--- a/CU01 Formato de CU.docx
+++ b/CU01 Formato de CU.docx
@@ -1,6 +1,6 @@
 
 <file path=word/document.xml><?xml version="1.0" encoding="utf-8"?>
-<w:document xmlns:wpc="http://schemas.microsoft.com/office/word/2010/wordprocessingCanvas" xmlns:cx="http://schemas.microsoft.com/office/drawing/2014/chartex" xmlns:cx1="http://schemas.microsoft.com/office/drawing/2015/9/8/chartex" xmlns:cx2="http://schemas.microsoft.com/office/drawing/2015/10/21/chartex" xmlns:cx3="http://schemas.microsoft.com/office/drawing/2016/5/9/chartex" xmlns:cx4="http://schemas.microsoft.com/office/drawing/2016/5/10/chartex" xmlns:cx5="http://schemas.microsoft.com/office/drawing/2016/5/11/chartex" xmlns:cx6="http://schemas.microsoft.com/office/drawing/2016/5/12/chartex" xmlns:cx7="http://schemas.microsoft.com/office/drawing/2016/5/13/chartex" xmlns:cx8="http://schemas.microsoft.com/office/drawing/2016/5/14/chartex" xmlns:mc="http://schemas.openxmlformats.org/markup-compatibility/2006" xmlns:aink="http://schemas.microsoft.com/office/drawing/2016/ink" xmlns:am3d="http://schemas.microsoft.com/office/drawing/2017/model3d" xmlns:o="urn:schemas-microsoft-com:office:office" xmlns:r="http://schemas.openxmlformats.org/officeDocument/2006/relationships" xmlns:m="http://schemas.openxmlformats.org/officeDocument/2006/math" xmlns:v="urn:schemas-microsoft-com:vml" xmlns:wp14="http://schemas.microsoft.com/office/word/2010/wordprocessingDrawing" xmlns:wp="http://schemas.openxmlformats.org/drawingml/2006/wordprocessingDrawing" xmlns:w10="urn:schemas-microsoft-com:office:word" xmlns:w="http://schemas.openxmlformats.org/wordprocessingml/2006/main" xmlns:w14="http://schemas.microsoft.com/office/word/2010/wordml" xmlns:w15="http://schemas.microsoft.com/office/word/2012/wordml" xmlns:w16cid="http://schemas.microsoft.com/office/word/2016/wordml/cid" xmlns:w16se="http://schemas.microsoft.com/office/word/2015/wordml/symex" xmlns:wpg="http://schemas.microsoft.com/office/word/2010/wordprocessingGroup" xmlns:wpi="http://schemas.microsoft.com/office/word/2010/wordprocessingInk" xmlns:wne="http://schemas.microsoft.com/office/word/2006/wordml" xmlns:wps="http://schemas.microsoft.com/office/word/2010/wordprocessingShape" mc:Ignorable="w14 w15 w16se w16cid wp14">
+<w:document xmlns:wpc="http://schemas.microsoft.com/office/word/2010/wordprocessingCanvas" xmlns:cx="http://schemas.microsoft.com/office/drawing/2014/chartex" xmlns:cx1="http://schemas.microsoft.com/office/drawing/2015/9/8/chartex" xmlns:cx2="http://schemas.microsoft.com/office/drawing/2015/10/21/chartex" xmlns:cx3="http://schemas.microsoft.com/office/drawing/2016/5/9/chartex" xmlns:cx4="http://schemas.microsoft.com/office/drawing/2016/5/10/chartex" xmlns:cx5="http://schemas.microsoft.com/office/drawing/2016/5/11/chartex" xmlns:cx6="http://schemas.microsoft.com/office/drawing/2016/5/12/chartex" xmlns:cx7="http://schemas.microsoft.com/office/drawing/2016/5/13/chartex" xmlns:cx8="http://schemas.microsoft.com/office/drawing/2016/5/14/chartex" xmlns:mc="http://schemas.openxmlformats.org/markup-compatibility/2006" xmlns:aink="http://schemas.microsoft.com/office/drawing/2016/ink" xmlns:am3d="http://schemas.microsoft.com/office/drawing/2017/model3d" xmlns:o="urn:schemas-microsoft-com:office:office" xmlns:oel="http://schemas.microsoft.com/office/2019/extlst" xmlns:r="http://schemas.openxmlformats.org/officeDocument/2006/relationships" xmlns:m="http://schemas.openxmlformats.org/officeDocument/2006/math" xmlns:v="urn:schemas-microsoft-com:vml" xmlns:wp14="http://schemas.microsoft.com/office/word/2010/wordprocessingDrawing" xmlns:wp="http://schemas.openxmlformats.org/drawingml/2006/wordprocessingDrawing" xmlns:w10="urn:schemas-microsoft-com:office:word" xmlns:w="http://schemas.openxmlformats.org/wordprocessingml/2006/main" xmlns:w14="http://schemas.microsoft.com/office/word/2010/wordml" xmlns:w15="http://schemas.microsoft.com/office/word/2012/wordml" xmlns:w16cex="http://schemas.microsoft.com/office/word/2018/wordml/cex" xmlns:w16cid="http://schemas.microsoft.com/office/word/2016/wordml/cid" xmlns:w16="http://schemas.microsoft.com/office/word/2018/wordml" xmlns:w16du="http://schemas.microsoft.com/office/word/2023/wordml/word16du" xmlns:w16sdtdh="http://schemas.microsoft.com/office/word/2020/wordml/sdtdatahash" xmlns:w16sdtfl="http://schemas.microsoft.com/office/word/2024/wordml/sdtformatlock" xmlns:w16se="http://schemas.microsoft.com/office/word/2015/wordml/symex" xmlns:wpg="http://schemas.microsoft.com/office/word/2010/wordprocessingGroup" xmlns:wpi="http://schemas.microsoft.com/office/word/2010/wordprocessingInk" xmlns:wne="http://schemas.microsoft.com/office/word/2006/wordml" xmlns:wps="http://schemas.microsoft.com/office/word/2010/wordprocessingShape" mc:Ignorable="w14 w15 w16se w16cid w16 w16cex w16sdtdh w16sdtfl w16du wp14">
   <w:body>
     <w:p>
       <w:pPr>
@@ -70,53 +70,6 @@
           <w:lang w:val="es-ES"/>
         </w:rPr>
         <w:t>Solicitud de vehículos.</w:t>
-      </w:r>
-    </w:p>
-    <w:p>
-      <w:pPr>
-        <w:pStyle w:val="Ttulo"/>
-        <w:spacing w:before="0" w:after="0"/>
-        <w:ind w:left="708" w:hanging="708"/>
-        <w:rPr>
-          <w:rFonts w:cs="Arial"/>
-          <w:sz w:val="40"/>
-          <w:lang w:val="es-ES"/>
-        </w:rPr>
-      </w:pPr>
-    </w:p>
-    <w:p>
-      <w:pPr>
-        <w:pStyle w:val="Ttulo"/>
-        <w:spacing w:before="0" w:after="0"/>
-        <w:rPr>
-          <w:rFonts w:cs="Arial"/>
-          <w:sz w:val="44"/>
-          <w:lang w:val="es-ES"/>
-        </w:rPr>
-      </w:pPr>
-      <w:r>
-        <w:rPr>
-          <w:rFonts w:cs="Arial"/>
-          <w:sz w:val="40"/>
-          <w:lang w:val="es-ES"/>
-        </w:rPr>
-        <w:t xml:space="preserve"> </w:t>
-      </w:r>
-      <w:r>
-        <w:rPr>
-          <w:rFonts w:cs="Arial"/>
-          <w:sz w:val="40"/>
-          <w:lang w:val="es-ES"/>
-        </w:rPr>
-        <w:t xml:space="preserve">Sistema de </w:t>
-      </w:r>
-      <w:r>
-        <w:rPr>
-          <w:rFonts w:cs="Arial"/>
-          <w:sz w:val="40"/>
-          <w:lang w:val="es-ES"/>
-        </w:rPr>
-        <w:t>Vehículos</w:t>
       </w:r>
     </w:p>
     <w:p>
@@ -1113,7 +1066,6 @@
           <w:szCs w:val="27"/>
           <w:lang w:val="es-ES_tradnl"/>
         </w:rPr>
-        <w:lastRenderedPageBreak/>
         <w:t>Introducción.</w:t>
       </w:r>
     </w:p>
@@ -1160,6 +1112,7 @@
           <w:szCs w:val="27"/>
           <w:lang w:val="es-ES_tradnl"/>
         </w:rPr>
+        <w:lastRenderedPageBreak/>
         <w:t>Objetivo.</w:t>
       </w:r>
     </w:p>
@@ -2013,6 +1966,7 @@
           <w:szCs w:val="27"/>
           <w:lang w:val="es-ES_tradnl"/>
         </w:rPr>
+        <w:lastRenderedPageBreak/>
         <w:br w:type="textWrapping" w:clear="all"/>
       </w:r>
       <w:r>
@@ -2038,8 +1992,6 @@
           <w:lang w:val="es-ES_tradnl"/>
         </w:rPr>
       </w:pPr>
-      <w:bookmarkStart w:id="2" w:name="_GoBack"/>
-      <w:bookmarkEnd w:id="2"/>
     </w:p>
     <w:p>
       <w:pPr>
@@ -2273,7 +2225,7 @@
 </file>
 
 <file path=word/endnotes.xml><?xml version="1.0" encoding="utf-8"?>
-<w:endnotes xmlns:wpc="http://schemas.microsoft.com/office/word/2010/wordprocessingCanvas" xmlns:cx="http://schemas.microsoft.com/office/drawing/2014/chartex" xmlns:cx1="http://schemas.microsoft.com/office/drawing/2015/9/8/chartex" xmlns:cx2="http://schemas.microsoft.com/office/drawing/2015/10/21/chartex" xmlns:cx3="http://schemas.microsoft.com/office/drawing/2016/5/9/chartex" xmlns:cx4="http://schemas.microsoft.com/office/drawing/2016/5/10/chartex" xmlns:cx5="http://schemas.microsoft.com/office/drawing/2016/5/11/chartex" xmlns:cx6="http://schemas.microsoft.com/office/drawing/2016/5/12/chartex" xmlns:cx7="http://schemas.microsoft.com/office/drawing/2016/5/13/chartex" xmlns:cx8="http://schemas.microsoft.com/office/drawing/2016/5/14/chartex" xmlns:mc="http://schemas.openxmlformats.org/markup-compatibility/2006" xmlns:aink="http://schemas.microsoft.com/office/drawing/2016/ink" xmlns:am3d="http://schemas.microsoft.com/office/drawing/2017/model3d" xmlns:o="urn:schemas-microsoft-com:office:office" xmlns:r="http://schemas.openxmlformats.org/officeDocument/2006/relationships" xmlns:m="http://schemas.openxmlformats.org/officeDocument/2006/math" xmlns:v="urn:schemas-microsoft-com:vml" xmlns:wp14="http://schemas.microsoft.com/office/word/2010/wordprocessingDrawing" xmlns:wp="http://schemas.openxmlformats.org/drawingml/2006/wordprocessingDrawing" xmlns:w10="urn:schemas-microsoft-com:office:word" xmlns:w="http://schemas.openxmlformats.org/wordprocessingml/2006/main" xmlns:w14="http://schemas.microsoft.com/office/word/2010/wordml" xmlns:w15="http://schemas.microsoft.com/office/word/2012/wordml" xmlns:w16cid="http://schemas.microsoft.com/office/word/2016/wordml/cid" xmlns:w16se="http://schemas.microsoft.com/office/word/2015/wordml/symex" xmlns:wpg="http://schemas.microsoft.com/office/word/2010/wordprocessingGroup" xmlns:wpi="http://schemas.microsoft.com/office/word/2010/wordprocessingInk" xmlns:wne="http://schemas.microsoft.com/office/word/2006/wordml" xmlns:wps="http://schemas.microsoft.com/office/word/2010/wordprocessingShape" mc:Ignorable="w14 w15 w16se w16cid wp14">
+<w:endnotes xmlns:wpc="http://schemas.microsoft.com/office/word/2010/wordprocessingCanvas" xmlns:cx="http://schemas.microsoft.com/office/drawing/2014/chartex" xmlns:cx1="http://schemas.microsoft.com/office/drawing/2015/9/8/chartex" xmlns:cx2="http://schemas.microsoft.com/office/drawing/2015/10/21/chartex" xmlns:cx3="http://schemas.microsoft.com/office/drawing/2016/5/9/chartex" xmlns:cx4="http://schemas.microsoft.com/office/drawing/2016/5/10/chartex" xmlns:cx5="http://schemas.microsoft.com/office/drawing/2016/5/11/chartex" xmlns:cx6="http://schemas.microsoft.com/office/drawing/2016/5/12/chartex" xmlns:cx7="http://schemas.microsoft.com/office/drawing/2016/5/13/chartex" xmlns:cx8="http://schemas.microsoft.com/office/drawing/2016/5/14/chartex" xmlns:mc="http://schemas.openxmlformats.org/markup-compatibility/2006" xmlns:aink="http://schemas.microsoft.com/office/drawing/2016/ink" xmlns:am3d="http://schemas.microsoft.com/office/drawing/2017/model3d" xmlns:o="urn:schemas-microsoft-com:office:office" xmlns:oel="http://schemas.microsoft.com/office/2019/extlst" xmlns:r="http://schemas.openxmlformats.org/officeDocument/2006/relationships" xmlns:m="http://schemas.openxmlformats.org/officeDocument/2006/math" xmlns:v="urn:schemas-microsoft-com:vml" xmlns:wp14="http://schemas.microsoft.com/office/word/2010/wordprocessingDrawing" xmlns:wp="http://schemas.openxmlformats.org/drawingml/2006/wordprocessingDrawing" xmlns:w10="urn:schemas-microsoft-com:office:word" xmlns:w="http://schemas.openxmlformats.org/wordprocessingml/2006/main" xmlns:w14="http://schemas.microsoft.com/office/word/2010/wordml" xmlns:w15="http://schemas.microsoft.com/office/word/2012/wordml" xmlns:w16cex="http://schemas.microsoft.com/office/word/2018/wordml/cex" xmlns:w16cid="http://schemas.microsoft.com/office/word/2016/wordml/cid" xmlns:w16="http://schemas.microsoft.com/office/word/2018/wordml" xmlns:w16du="http://schemas.microsoft.com/office/word/2023/wordml/word16du" xmlns:w16sdtdh="http://schemas.microsoft.com/office/word/2020/wordml/sdtdatahash" xmlns:w16sdtfl="http://schemas.microsoft.com/office/word/2024/wordml/sdtformatlock" xmlns:w16se="http://schemas.microsoft.com/office/word/2015/wordml/symex" xmlns:wpg="http://schemas.microsoft.com/office/word/2010/wordprocessingGroup" xmlns:wpi="http://schemas.microsoft.com/office/word/2010/wordprocessingInk" xmlns:wne="http://schemas.microsoft.com/office/word/2006/wordml" xmlns:wps="http://schemas.microsoft.com/office/word/2010/wordprocessingShape" mc:Ignorable="w14 w15 w16se w16cid w16 w16cex w16sdtdh w16sdtfl w16du wp14">
   <w:endnote w:type="separator" w:id="-1">
     <w:p>
       <w:r>
@@ -2292,7 +2244,7 @@
 </file>
 
 <file path=word/footnotes.xml><?xml version="1.0" encoding="utf-8"?>
-<w:footnotes xmlns:wpc="http://schemas.microsoft.com/office/word/2010/wordprocessingCanvas" xmlns:cx="http://schemas.microsoft.com/office/drawing/2014/chartex" xmlns:cx1="http://schemas.microsoft.com/office/drawing/2015/9/8/chartex" xmlns:cx2="http://schemas.microsoft.com/office/drawing/2015/10/21/chartex" xmlns:cx3="http://schemas.microsoft.com/office/drawing/2016/5/9/chartex" xmlns:cx4="http://schemas.microsoft.com/office/drawing/2016/5/10/chartex" xmlns:cx5="http://schemas.microsoft.com/office/drawing/2016/5/11/chartex" xmlns:cx6="http://schemas.microsoft.com/office/drawing/2016/5/12/chartex" xmlns:cx7="http://schemas.microsoft.com/office/drawing/2016/5/13/chartex" xmlns:cx8="http://schemas.microsoft.com/office/drawing/2016/5/14/chartex" xmlns:mc="http://schemas.openxmlformats.org/markup-compatibility/2006" xmlns:aink="http://schemas.microsoft.com/office/drawing/2016/ink" xmlns:am3d="http://schemas.microsoft.com/office/drawing/2017/model3d" xmlns:o="urn:schemas-microsoft-com:office:office" xmlns:r="http://schemas.openxmlformats.org/officeDocument/2006/relationships" xmlns:m="http://schemas.openxmlformats.org/officeDocument/2006/math" xmlns:v="urn:schemas-microsoft-com:vml" xmlns:wp14="http://schemas.microsoft.com/office/word/2010/wordprocessingDrawing" xmlns:wp="http://schemas.openxmlformats.org/drawingml/2006/wordprocessingDrawing" xmlns:w10="urn:schemas-microsoft-com:office:word" xmlns:w="http://schemas.openxmlformats.org/wordprocessingml/2006/main" xmlns:w14="http://schemas.microsoft.com/office/word/2010/wordml" xmlns:w15="http://schemas.microsoft.com/office/word/2012/wordml" xmlns:w16cid="http://schemas.microsoft.com/office/word/2016/wordml/cid" xmlns:w16se="http://schemas.microsoft.com/office/word/2015/wordml/symex" xmlns:wpg="http://schemas.microsoft.com/office/word/2010/wordprocessingGroup" xmlns:wpi="http://schemas.microsoft.com/office/word/2010/wordprocessingInk" xmlns:wne="http://schemas.microsoft.com/office/word/2006/wordml" xmlns:wps="http://schemas.microsoft.com/office/word/2010/wordprocessingShape" mc:Ignorable="w14 w15 w16se w16cid wp14">
+<w:footnotes xmlns:wpc="http://schemas.microsoft.com/office/word/2010/wordprocessingCanvas" xmlns:cx="http://schemas.microsoft.com/office/drawing/2014/chartex" xmlns:cx1="http://schemas.microsoft.com/office/drawing/2015/9/8/chartex" xmlns:cx2="http://schemas.microsoft.com/office/drawing/2015/10/21/chartex" xmlns:cx3="http://schemas.microsoft.com/office/drawing/2016/5/9/chartex" xmlns:cx4="http://schemas.microsoft.com/office/drawing/2016/5/10/chartex" xmlns:cx5="http://schemas.microsoft.com/office/drawing/2016/5/11/chartex" xmlns:cx6="http://schemas.microsoft.com/office/drawing/2016/5/12/chartex" xmlns:cx7="http://schemas.microsoft.com/office/drawing/2016/5/13/chartex" xmlns:cx8="http://schemas.microsoft.com/office/drawing/2016/5/14/chartex" xmlns:mc="http://schemas.openxmlformats.org/markup-compatibility/2006" xmlns:aink="http://schemas.microsoft.com/office/drawing/2016/ink" xmlns:am3d="http://schemas.microsoft.com/office/drawing/2017/model3d" xmlns:o="urn:schemas-microsoft-com:office:office" xmlns:oel="http://schemas.microsoft.com/office/2019/extlst" xmlns:r="http://schemas.openxmlformats.org/officeDocument/2006/relationships" xmlns:m="http://schemas.openxmlformats.org/officeDocument/2006/math" xmlns:v="urn:schemas-microsoft-com:vml" xmlns:wp14="http://schemas.microsoft.com/office/word/2010/wordprocessingDrawing" xmlns:wp="http://schemas.openxmlformats.org/drawingml/2006/wordprocessingDrawing" xmlns:w10="urn:schemas-microsoft-com:office:word" xmlns:w="http://schemas.openxmlformats.org/wordprocessingml/2006/main" xmlns:w14="http://schemas.microsoft.com/office/word/2010/wordml" xmlns:w15="http://schemas.microsoft.com/office/word/2012/wordml" xmlns:w16cex="http://schemas.microsoft.com/office/word/2018/wordml/cex" xmlns:w16cid="http://schemas.microsoft.com/office/word/2016/wordml/cid" xmlns:w16="http://schemas.microsoft.com/office/word/2018/wordml" xmlns:w16du="http://schemas.microsoft.com/office/word/2023/wordml/word16du" xmlns:w16sdtdh="http://schemas.microsoft.com/office/word/2020/wordml/sdtdatahash" xmlns:w16sdtfl="http://schemas.microsoft.com/office/word/2024/wordml/sdtformatlock" xmlns:w16se="http://schemas.microsoft.com/office/word/2015/wordml/symex" xmlns:wpg="http://schemas.microsoft.com/office/word/2010/wordprocessingGroup" xmlns:wpi="http://schemas.microsoft.com/office/word/2010/wordprocessingInk" xmlns:wne="http://schemas.microsoft.com/office/word/2006/wordml" xmlns:wps="http://schemas.microsoft.com/office/word/2010/wordprocessingShape" mc:Ignorable="w14 w15 w16se w16cid w16 w16cex w16sdtdh w16sdtfl w16du wp14">
   <w:footnote w:type="separator" w:id="-1">
     <w:p>
       <w:r>
@@ -2311,7 +2263,7 @@
 </file>
 
 <file path=word/header1.xml><?xml version="1.0" encoding="utf-8"?>
-<w:hdr xmlns:wpc="http://schemas.microsoft.com/office/word/2010/wordprocessingCanvas" xmlns:cx="http://schemas.microsoft.com/office/drawing/2014/chartex" xmlns:cx1="http://schemas.microsoft.com/office/drawing/2015/9/8/chartex" xmlns:cx2="http://schemas.microsoft.com/office/drawing/2015/10/21/chartex" xmlns:cx3="http://schemas.microsoft.com/office/drawing/2016/5/9/chartex" xmlns:cx4="http://schemas.microsoft.com/office/drawing/2016/5/10/chartex" xmlns:cx5="http://schemas.microsoft.com/office/drawing/2016/5/11/chartex" xmlns:cx6="http://schemas.microsoft.com/office/drawing/2016/5/12/chartex" xmlns:cx7="http://schemas.microsoft.com/office/drawing/2016/5/13/chartex" xmlns:cx8="http://schemas.microsoft.com/office/drawing/2016/5/14/chartex" xmlns:mc="http://schemas.openxmlformats.org/markup-compatibility/2006" xmlns:aink="http://schemas.microsoft.com/office/drawing/2016/ink" xmlns:am3d="http://schemas.microsoft.com/office/drawing/2017/model3d" xmlns:o="urn:schemas-microsoft-com:office:office" xmlns:r="http://schemas.openxmlformats.org/officeDocument/2006/relationships" xmlns:m="http://schemas.openxmlformats.org/officeDocument/2006/math" xmlns:v="urn:schemas-microsoft-com:vml" xmlns:wp14="http://schemas.microsoft.com/office/word/2010/wordprocessingDrawing" xmlns:wp="http://schemas.openxmlformats.org/drawingml/2006/wordprocessingDrawing" xmlns:w10="urn:schemas-microsoft-com:office:word" xmlns:w="http://schemas.openxmlformats.org/wordprocessingml/2006/main" xmlns:w14="http://schemas.microsoft.com/office/word/2010/wordml" xmlns:w15="http://schemas.microsoft.com/office/word/2012/wordml" xmlns:w16cid="http://schemas.microsoft.com/office/word/2016/wordml/cid" xmlns:w16se="http://schemas.microsoft.com/office/word/2015/wordml/symex" xmlns:wpg="http://schemas.microsoft.com/office/word/2010/wordprocessingGroup" xmlns:wpi="http://schemas.microsoft.com/office/word/2010/wordprocessingInk" xmlns:wne="http://schemas.microsoft.com/office/word/2006/wordml" xmlns:wps="http://schemas.microsoft.com/office/word/2010/wordprocessingShape" mc:Ignorable="w14 w15 w16se w16cid wp14">
+<w:hdr xmlns:wpc="http://schemas.microsoft.com/office/word/2010/wordprocessingCanvas" xmlns:cx="http://schemas.microsoft.com/office/drawing/2014/chartex" xmlns:cx1="http://schemas.microsoft.com/office/drawing/2015/9/8/chartex" xmlns:cx2="http://schemas.microsoft.com/office/drawing/2015/10/21/chartex" xmlns:cx3="http://schemas.microsoft.com/office/drawing/2016/5/9/chartex" xmlns:cx4="http://schemas.microsoft.com/office/drawing/2016/5/10/chartex" xmlns:cx5="http://schemas.microsoft.com/office/drawing/2016/5/11/chartex" xmlns:cx6="http://schemas.microsoft.com/office/drawing/2016/5/12/chartex" xmlns:cx7="http://schemas.microsoft.com/office/drawing/2016/5/13/chartex" xmlns:cx8="http://schemas.microsoft.com/office/drawing/2016/5/14/chartex" xmlns:mc="http://schemas.openxmlformats.org/markup-compatibility/2006" xmlns:aink="http://schemas.microsoft.com/office/drawing/2016/ink" xmlns:am3d="http://schemas.microsoft.com/office/drawing/2017/model3d" xmlns:o="urn:schemas-microsoft-com:office:office" xmlns:oel="http://schemas.microsoft.com/office/2019/extlst" xmlns:r="http://schemas.openxmlformats.org/officeDocument/2006/relationships" xmlns:m="http://schemas.openxmlformats.org/officeDocument/2006/math" xmlns:v="urn:schemas-microsoft-com:vml" xmlns:wp14="http://schemas.microsoft.com/office/word/2010/wordprocessingDrawing" xmlns:wp="http://schemas.openxmlformats.org/drawingml/2006/wordprocessingDrawing" xmlns:w10="urn:schemas-microsoft-com:office:word" xmlns:w="http://schemas.openxmlformats.org/wordprocessingml/2006/main" xmlns:w14="http://schemas.microsoft.com/office/word/2010/wordml" xmlns:w15="http://schemas.microsoft.com/office/word/2012/wordml" xmlns:w16cex="http://schemas.microsoft.com/office/word/2018/wordml/cex" xmlns:w16cid="http://schemas.microsoft.com/office/word/2016/wordml/cid" xmlns:w16="http://schemas.microsoft.com/office/word/2018/wordml" xmlns:w16du="http://schemas.microsoft.com/office/word/2023/wordml/word16du" xmlns:w16sdtdh="http://schemas.microsoft.com/office/word/2020/wordml/sdtdatahash" xmlns:w16sdtfl="http://schemas.microsoft.com/office/word/2024/wordml/sdtformatlock" xmlns:w16se="http://schemas.microsoft.com/office/word/2015/wordml/symex" xmlns:wpg="http://schemas.microsoft.com/office/word/2010/wordprocessingGroup" xmlns:wpi="http://schemas.microsoft.com/office/word/2010/wordprocessingInk" xmlns:wne="http://schemas.microsoft.com/office/word/2006/wordml" xmlns:wps="http://schemas.microsoft.com/office/word/2010/wordprocessingShape" mc:Ignorable="w14 w15 w16se w16cid w16 w16cex w16sdtdh w16sdtfl w16du wp14">
   <w:p>
     <w:pPr>
       <w:pStyle w:val="Encabezado"/>
@@ -2322,7 +2274,7 @@
         <w:lang w:val="es-GT" w:eastAsia="es-GT"/>
       </w:rPr>
       <w:drawing>
-        <wp:inline distT="0" distB="0" distL="0" distR="0" wp14:anchorId="5C72EC6E" wp14:editId="3FE529ED">
+        <wp:inline distT="0" distB="0" distL="0" distR="0" wp14:anchorId="37AE2644" wp14:editId="2EFED15A">
           <wp:extent cx="447675" cy="447675"/>
           <wp:effectExtent l="0" t="0" r="9525" b="9525"/>
           <wp:docPr id="3" name="Picture 3" descr="C:\Users\wobautis\Downloads\descarga.jpg"/>
@@ -2770,7 +2722,7 @@
 </file>
 
 <file path=word/header2.xml><?xml version="1.0" encoding="utf-8"?>
-<w:hdr xmlns:wpc="http://schemas.microsoft.com/office/word/2010/wordprocessingCanvas" xmlns:cx="http://schemas.microsoft.com/office/drawing/2014/chartex" xmlns:cx1="http://schemas.microsoft.com/office/drawing/2015/9/8/chartex" xmlns:cx2="http://schemas.microsoft.com/office/drawing/2015/10/21/chartex" xmlns:cx3="http://schemas.microsoft.com/office/drawing/2016/5/9/chartex" xmlns:cx4="http://schemas.microsoft.com/office/drawing/2016/5/10/chartex" xmlns:cx5="http://schemas.microsoft.com/office/drawing/2016/5/11/chartex" xmlns:cx6="http://schemas.microsoft.com/office/drawing/2016/5/12/chartex" xmlns:cx7="http://schemas.microsoft.com/office/drawing/2016/5/13/chartex" xmlns:cx8="http://schemas.microsoft.com/office/drawing/2016/5/14/chartex" xmlns:mc="http://schemas.openxmlformats.org/markup-compatibility/2006" xmlns:aink="http://schemas.microsoft.com/office/drawing/2016/ink" xmlns:am3d="http://schemas.microsoft.com/office/drawing/2017/model3d" xmlns:o="urn:schemas-microsoft-com:office:office" xmlns:r="http://schemas.openxmlformats.org/officeDocument/2006/relationships" xmlns:m="http://schemas.openxmlformats.org/officeDocument/2006/math" xmlns:v="urn:schemas-microsoft-com:vml" xmlns:wp14="http://schemas.microsoft.com/office/word/2010/wordprocessingDrawing" xmlns:wp="http://schemas.openxmlformats.org/drawingml/2006/wordprocessingDrawing" xmlns:w10="urn:schemas-microsoft-com:office:word" xmlns:w="http://schemas.openxmlformats.org/wordprocessingml/2006/main" xmlns:w14="http://schemas.microsoft.com/office/word/2010/wordml" xmlns:w15="http://schemas.microsoft.com/office/word/2012/wordml" xmlns:w16cid="http://schemas.microsoft.com/office/word/2016/wordml/cid" xmlns:w16se="http://schemas.microsoft.com/office/word/2015/wordml/symex" xmlns:wpg="http://schemas.microsoft.com/office/word/2010/wordprocessingGroup" xmlns:wpi="http://schemas.microsoft.com/office/word/2010/wordprocessingInk" xmlns:wne="http://schemas.microsoft.com/office/word/2006/wordml" xmlns:wps="http://schemas.microsoft.com/office/word/2010/wordprocessingShape" mc:Ignorable="w14 w15 w16se w16cid wp14">
+<w:hdr xmlns:wpc="http://schemas.microsoft.com/office/word/2010/wordprocessingCanvas" xmlns:cx="http://schemas.microsoft.com/office/drawing/2014/chartex" xmlns:cx1="http://schemas.microsoft.com/office/drawing/2015/9/8/chartex" xmlns:cx2="http://schemas.microsoft.com/office/drawing/2015/10/21/chartex" xmlns:cx3="http://schemas.microsoft.com/office/drawing/2016/5/9/chartex" xmlns:cx4="http://schemas.microsoft.com/office/drawing/2016/5/10/chartex" xmlns:cx5="http://schemas.microsoft.com/office/drawing/2016/5/11/chartex" xmlns:cx6="http://schemas.microsoft.com/office/drawing/2016/5/12/chartex" xmlns:cx7="http://schemas.microsoft.com/office/drawing/2016/5/13/chartex" xmlns:cx8="http://schemas.microsoft.com/office/drawing/2016/5/14/chartex" xmlns:mc="http://schemas.openxmlformats.org/markup-compatibility/2006" xmlns:aink="http://schemas.microsoft.com/office/drawing/2016/ink" xmlns:am3d="http://schemas.microsoft.com/office/drawing/2017/model3d" xmlns:o="urn:schemas-microsoft-com:office:office" xmlns:oel="http://schemas.microsoft.com/office/2019/extlst" xmlns:r="http://schemas.openxmlformats.org/officeDocument/2006/relationships" xmlns:m="http://schemas.openxmlformats.org/officeDocument/2006/math" xmlns:v="urn:schemas-microsoft-com:vml" xmlns:wp14="http://schemas.microsoft.com/office/word/2010/wordprocessingDrawing" xmlns:wp="http://schemas.openxmlformats.org/drawingml/2006/wordprocessingDrawing" xmlns:w10="urn:schemas-microsoft-com:office:word" xmlns:w="http://schemas.openxmlformats.org/wordprocessingml/2006/main" xmlns:w14="http://schemas.microsoft.com/office/word/2010/wordml" xmlns:w15="http://schemas.microsoft.com/office/word/2012/wordml" xmlns:w16cex="http://schemas.microsoft.com/office/word/2018/wordml/cex" xmlns:w16cid="http://schemas.microsoft.com/office/word/2016/wordml/cid" xmlns:w16="http://schemas.microsoft.com/office/word/2018/wordml" xmlns:w16du="http://schemas.microsoft.com/office/word/2023/wordml/word16du" xmlns:w16sdtdh="http://schemas.microsoft.com/office/word/2020/wordml/sdtdatahash" xmlns:w16sdtfl="http://schemas.microsoft.com/office/word/2024/wordml/sdtformatlock" xmlns:w16se="http://schemas.microsoft.com/office/word/2015/wordml/symex" xmlns:wpg="http://schemas.microsoft.com/office/word/2010/wordprocessingGroup" xmlns:wpi="http://schemas.microsoft.com/office/word/2010/wordprocessingInk" xmlns:wne="http://schemas.microsoft.com/office/word/2006/wordml" xmlns:wps="http://schemas.microsoft.com/office/word/2010/wordprocessingShape" mc:Ignorable="w14 w15 w16se w16cid w16 w16cex w16sdtdh w16sdtfl w16du wp14">
   <w:p>
     <w:pPr>
       <w:pStyle w:val="Encabezado"/>
@@ -2784,7 +2736,7 @@
         <w:lang w:val="es-GT" w:eastAsia="es-GT"/>
       </w:rPr>
       <w:drawing>
-        <wp:anchor distT="0" distB="0" distL="114300" distR="114300" simplePos="0" relativeHeight="251661312" behindDoc="0" locked="0" layoutInCell="1" allowOverlap="0">
+        <wp:anchor distT="0" distB="0" distL="114300" distR="114300" simplePos="0" relativeHeight="251661312" behindDoc="0" locked="0" layoutInCell="1" allowOverlap="0" wp14:anchorId="00B22A96" wp14:editId="4E187B82">
           <wp:simplePos x="0" y="0"/>
           <wp:positionH relativeFrom="column">
             <wp:posOffset>-420370</wp:posOffset>
@@ -3249,7 +3201,7 @@
 </file>
 
 <file path=word/numbering.xml><?xml version="1.0" encoding="utf-8"?>
-<w:numbering xmlns:wpc="http://schemas.microsoft.com/office/word/2010/wordprocessingCanvas" xmlns:cx="http://schemas.microsoft.com/office/drawing/2014/chartex" xmlns:cx1="http://schemas.microsoft.com/office/drawing/2015/9/8/chartex" xmlns:cx2="http://schemas.microsoft.com/office/drawing/2015/10/21/chartex" xmlns:cx3="http://schemas.microsoft.com/office/drawing/2016/5/9/chartex" xmlns:cx4="http://schemas.microsoft.com/office/drawing/2016/5/10/chartex" xmlns:cx5="http://schemas.microsoft.com/office/drawing/2016/5/11/chartex" xmlns:cx6="http://schemas.microsoft.com/office/drawing/2016/5/12/chartex" xmlns:cx7="http://schemas.microsoft.com/office/drawing/2016/5/13/chartex" xmlns:cx8="http://schemas.microsoft.com/office/drawing/2016/5/14/chartex" xmlns:mc="http://schemas.openxmlformats.org/markup-compatibility/2006" xmlns:aink="http://schemas.microsoft.com/office/drawing/2016/ink" xmlns:am3d="http://schemas.microsoft.com/office/drawing/2017/model3d" xmlns:o="urn:schemas-microsoft-com:office:office" xmlns:r="http://schemas.openxmlformats.org/officeDocument/2006/relationships" xmlns:m="http://schemas.openxmlformats.org/officeDocument/2006/math" xmlns:v="urn:schemas-microsoft-com:vml" xmlns:wp14="http://schemas.microsoft.com/office/word/2010/wordprocessingDrawing" xmlns:wp="http://schemas.openxmlformats.org/drawingml/2006/wordprocessingDrawing" xmlns:w10="urn:schemas-microsoft-com:office:word" xmlns:w="http://schemas.openxmlformats.org/wordprocessingml/2006/main" xmlns:w14="http://schemas.microsoft.com/office/word/2010/wordml" xmlns:w15="http://schemas.microsoft.com/office/word/2012/wordml" xmlns:w16cid="http://schemas.microsoft.com/office/word/2016/wordml/cid" xmlns:w16se="http://schemas.microsoft.com/office/word/2015/wordml/symex" xmlns:wpg="http://schemas.microsoft.com/office/word/2010/wordprocessingGroup" xmlns:wpi="http://schemas.microsoft.com/office/word/2010/wordprocessingInk" xmlns:wne="http://schemas.microsoft.com/office/word/2006/wordml" xmlns:wps="http://schemas.microsoft.com/office/word/2010/wordprocessingShape" mc:Ignorable="w14 w15 w16se w16cid wp14">
+<w:numbering xmlns:wpc="http://schemas.microsoft.com/office/word/2010/wordprocessingCanvas" xmlns:cx="http://schemas.microsoft.com/office/drawing/2014/chartex" xmlns:cx1="http://schemas.microsoft.com/office/drawing/2015/9/8/chartex" xmlns:cx2="http://schemas.microsoft.com/office/drawing/2015/10/21/chartex" xmlns:cx3="http://schemas.microsoft.com/office/drawing/2016/5/9/chartex" xmlns:cx4="http://schemas.microsoft.com/office/drawing/2016/5/10/chartex" xmlns:cx5="http://schemas.microsoft.com/office/drawing/2016/5/11/chartex" xmlns:cx6="http://schemas.microsoft.com/office/drawing/2016/5/12/chartex" xmlns:cx7="http://schemas.microsoft.com/office/drawing/2016/5/13/chartex" xmlns:cx8="http://schemas.microsoft.com/office/drawing/2016/5/14/chartex" xmlns:mc="http://schemas.openxmlformats.org/markup-compatibility/2006" xmlns:aink="http://schemas.microsoft.com/office/drawing/2016/ink" xmlns:am3d="http://schemas.microsoft.com/office/drawing/2017/model3d" xmlns:o="urn:schemas-microsoft-com:office:office" xmlns:oel="http://schemas.microsoft.com/office/2019/extlst" xmlns:r="http://schemas.openxmlformats.org/officeDocument/2006/relationships" xmlns:m="http://schemas.openxmlformats.org/officeDocument/2006/math" xmlns:v="urn:schemas-microsoft-com:vml" xmlns:wp14="http://schemas.microsoft.com/office/word/2010/wordprocessingDrawing" xmlns:wp="http://schemas.openxmlformats.org/drawingml/2006/wordprocessingDrawing" xmlns:w10="urn:schemas-microsoft-com:office:word" xmlns:w="http://schemas.openxmlformats.org/wordprocessingml/2006/main" xmlns:w14="http://schemas.microsoft.com/office/word/2010/wordml" xmlns:w15="http://schemas.microsoft.com/office/word/2012/wordml" xmlns:w16cex="http://schemas.microsoft.com/office/word/2018/wordml/cex" xmlns:w16cid="http://schemas.microsoft.com/office/word/2016/wordml/cid" xmlns:w16="http://schemas.microsoft.com/office/word/2018/wordml" xmlns:w16du="http://schemas.microsoft.com/office/word/2023/wordml/word16du" xmlns:w16sdtdh="http://schemas.microsoft.com/office/word/2020/wordml/sdtdatahash" xmlns:w16sdtfl="http://schemas.microsoft.com/office/word/2024/wordml/sdtformatlock" xmlns:w16se="http://schemas.microsoft.com/office/word/2015/wordml/symex" xmlns:wpg="http://schemas.microsoft.com/office/word/2010/wordprocessingGroup" xmlns:wpi="http://schemas.microsoft.com/office/word/2010/wordprocessingInk" xmlns:wne="http://schemas.microsoft.com/office/word/2006/wordml" xmlns:wps="http://schemas.microsoft.com/office/word/2010/wordprocessingShape" mc:Ignorable="w14 w15 w16se w16cid w16 w16cex w16sdtdh w16sdtfl w16du wp14">
   <w:abstractNum w:abstractNumId="0" w15:restartNumberingAfterBreak="0">
     <w:nsid w:val="02A4714F"/>
     <w:multiLevelType w:val="hybridMultilevel"/>
@@ -4741,62 +4693,62 @@
       </w:pPr>
     </w:lvl>
   </w:abstractNum>
-  <w:num w:numId="1">
+  <w:num w:numId="1" w16cid:durableId="1270699097">
     <w:abstractNumId w:val="1"/>
   </w:num>
-  <w:num w:numId="2">
+  <w:num w:numId="2" w16cid:durableId="2034988302">
     <w:abstractNumId w:val="8"/>
   </w:num>
-  <w:num w:numId="3">
+  <w:num w:numId="3" w16cid:durableId="204607170">
     <w:abstractNumId w:val="2"/>
   </w:num>
-  <w:num w:numId="4">
+  <w:num w:numId="4" w16cid:durableId="622201093">
     <w:abstractNumId w:val="9"/>
   </w:num>
-  <w:num w:numId="5">
+  <w:num w:numId="5" w16cid:durableId="663364904">
     <w:abstractNumId w:val="4"/>
   </w:num>
-  <w:num w:numId="6">
+  <w:num w:numId="6" w16cid:durableId="1076173882">
     <w:abstractNumId w:val="16"/>
   </w:num>
-  <w:num w:numId="7">
+  <w:num w:numId="7" w16cid:durableId="851525861">
     <w:abstractNumId w:val="12"/>
   </w:num>
-  <w:num w:numId="8">
+  <w:num w:numId="8" w16cid:durableId="1264993063">
     <w:abstractNumId w:val="0"/>
   </w:num>
-  <w:num w:numId="9">
+  <w:num w:numId="9" w16cid:durableId="559635530">
     <w:abstractNumId w:val="10"/>
   </w:num>
-  <w:num w:numId="10">
+  <w:num w:numId="10" w16cid:durableId="201721592">
     <w:abstractNumId w:val="11"/>
   </w:num>
-  <w:num w:numId="11">
+  <w:num w:numId="11" w16cid:durableId="414480421">
     <w:abstractNumId w:val="15"/>
   </w:num>
-  <w:num w:numId="12">
+  <w:num w:numId="12" w16cid:durableId="1763986509">
     <w:abstractNumId w:val="14"/>
   </w:num>
-  <w:num w:numId="13">
+  <w:num w:numId="13" w16cid:durableId="65226349">
     <w:abstractNumId w:val="5"/>
   </w:num>
-  <w:num w:numId="14">
+  <w:num w:numId="14" w16cid:durableId="196816612">
     <w:abstractNumId w:val="3"/>
   </w:num>
-  <w:num w:numId="15">
+  <w:num w:numId="15" w16cid:durableId="1949847059">
     <w:abstractNumId w:val="6"/>
   </w:num>
-  <w:num w:numId="16">
+  <w:num w:numId="16" w16cid:durableId="1080709691">
     <w:abstractNumId w:val="7"/>
   </w:num>
-  <w:num w:numId="17">
+  <w:num w:numId="17" w16cid:durableId="1598951213">
     <w:abstractNumId w:val="13"/>
   </w:num>
 </w:numbering>
 </file>
 
 <file path=word/styles.xml><?xml version="1.0" encoding="utf-8"?>
-<w:styles xmlns:mc="http://schemas.openxmlformats.org/markup-compatibility/2006" xmlns:r="http://schemas.openxmlformats.org/officeDocument/2006/relationships" xmlns:w="http://schemas.openxmlformats.org/wordprocessingml/2006/main" xmlns:w14="http://schemas.microsoft.com/office/word/2010/wordml" xmlns:w15="http://schemas.microsoft.com/office/word/2012/wordml" xmlns:w16cid="http://schemas.microsoft.com/office/word/2016/wordml/cid" xmlns:w16se="http://schemas.microsoft.com/office/word/2015/wordml/symex" mc:Ignorable="w14 w15 w16se w16cid">
+<w:styles xmlns:mc="http://schemas.openxmlformats.org/markup-compatibility/2006" xmlns:r="http://schemas.openxmlformats.org/officeDocument/2006/relationships" xmlns:w="http://schemas.openxmlformats.org/wordprocessingml/2006/main" xmlns:w14="http://schemas.microsoft.com/office/word/2010/wordml" xmlns:w15="http://schemas.microsoft.com/office/word/2012/wordml" xmlns:w16cex="http://schemas.microsoft.com/office/word/2018/wordml/cex" xmlns:w16cid="http://schemas.microsoft.com/office/word/2016/wordml/cid" xmlns:w16="http://schemas.microsoft.com/office/word/2018/wordml" xmlns:w16du="http://schemas.microsoft.com/office/word/2023/wordml/word16du" xmlns:w16sdtdh="http://schemas.microsoft.com/office/word/2020/wordml/sdtdatahash" xmlns:w16sdtfl="http://schemas.microsoft.com/office/word/2024/wordml/sdtformatlock" xmlns:w16se="http://schemas.microsoft.com/office/word/2015/wordml/symex" mc:Ignorable="w14 w15 w16se w16cid w16 w16cex w16sdtdh w16sdtfl w16du">
   <w:docDefaults>
     <w:rPrDefault>
       <w:rPr>
@@ -4812,7 +4764,7 @@
       </w:pPr>
     </w:pPrDefault>
   </w:docDefaults>
-  <w:latentStyles w:defLockedState="0" w:defUIPriority="99" w:defSemiHidden="0" w:defUnhideWhenUsed="0" w:defQFormat="0" w:count="377">
+  <w:latentStyles w:defLockedState="0" w:defUIPriority="99" w:defSemiHidden="0" w:defUnhideWhenUsed="0" w:defQFormat="0" w:count="376">
     <w:lsdException w:name="Normal" w:uiPriority="0" w:qFormat="1"/>
     <w:lsdException w:name="heading 1" w:uiPriority="9" w:qFormat="1"/>
     <w:lsdException w:name="heading 2" w:semiHidden="1" w:uiPriority="9" w:unhideWhenUsed="1" w:qFormat="1"/>
@@ -4918,6 +4870,7 @@
     <w:lsdException w:name="HTML Sample" w:semiHidden="1" w:unhideWhenUsed="1"/>
     <w:lsdException w:name="HTML Typewriter" w:semiHidden="1" w:unhideWhenUsed="1"/>
     <w:lsdException w:name="HTML Variable" w:semiHidden="1" w:unhideWhenUsed="1"/>
+    <w:lsdException w:name="Normal Table" w:semiHidden="1" w:unhideWhenUsed="1"/>
     <w:lsdException w:name="annotation subject" w:semiHidden="1" w:unhideWhenUsed="1"/>
     <w:lsdException w:name="No List" w:semiHidden="1" w:unhideWhenUsed="1"/>
     <w:lsdException w:name="Outline List 1" w:semiHidden="1" w:unhideWhenUsed="1"/>
@@ -4960,8 +4913,11 @@
     <w:lsdException w:name="Table Contemporary" w:semiHidden="1" w:unhideWhenUsed="1"/>
     <w:lsdException w:name="Table Elegant" w:semiHidden="1" w:unhideWhenUsed="1"/>
     <w:lsdException w:name="Table Professional" w:semiHidden="1" w:unhideWhenUsed="1"/>
+    <w:lsdException w:name="Table Subtle 1" w:semiHidden="1" w:unhideWhenUsed="1"/>
     <w:lsdException w:name="Table Subtle 2" w:semiHidden="1" w:unhideWhenUsed="1"/>
     <w:lsdException w:name="Table Web 1" w:semiHidden="1" w:unhideWhenUsed="1"/>
+    <w:lsdException w:name="Table Web 2" w:semiHidden="1" w:unhideWhenUsed="1"/>
+    <w:lsdException w:name="Table Web 3" w:semiHidden="1" w:unhideWhenUsed="1"/>
     <w:lsdException w:name="Balloon Text" w:semiHidden="1" w:unhideWhenUsed="1"/>
     <w:lsdException w:name="Table Grid" w:uiPriority="59"/>
     <w:lsdException w:name="Table Theme" w:semiHidden="1" w:unhideWhenUsed="1"/>
@@ -5185,7 +5141,6 @@
     <w:lsdException w:name="Hashtag" w:semiHidden="1" w:unhideWhenUsed="1"/>
     <w:lsdException w:name="Unresolved Mention" w:semiHidden="1" w:unhideWhenUsed="1"/>
     <w:lsdException w:name="Smart Link" w:semiHidden="1" w:unhideWhenUsed="1"/>
-    <w:lsdException w:name="Smart Link Error" w:semiHidden="1" w:unhideWhenUsed="1"/>
   </w:latentStyles>
   <w:style w:type="paragraph" w:default="1" w:styleId="Normal">
     <w:name w:val="Normal"/>
